--- a/需求获取/访谈记录/游客用户代表访谈记录表.docx
+++ b/需求获取/访谈记录/游客用户代表访谈记录表.docx
@@ -1,6 +1,6 @@
 
 <file path=word/document.xml><?xml version="1.0" encoding="utf-8"?>
-<w:document xmlns:wpc="http://schemas.microsoft.com/office/word/2010/wordprocessingCanvas" xmlns:cx="http://schemas.microsoft.com/office/drawing/2014/chartex" xmlns:cx1="http://schemas.microsoft.com/office/drawing/2015/9/8/chartex" xmlns:cx2="http://schemas.microsoft.com/office/drawing/2015/10/21/chartex" xmlns:cx3="http://schemas.microsoft.com/office/drawing/2016/5/9/chartex" xmlns:cx4="http://schemas.microsoft.com/office/drawing/2016/5/10/chartex" xmlns:cx5="http://schemas.microsoft.com/office/drawing/2016/5/11/chartex" xmlns:cx6="http://schemas.microsoft.com/office/drawing/2016/5/12/chartex" xmlns:cx7="http://schemas.microsoft.com/office/drawing/2016/5/13/chartex" xmlns:cx8="http://schemas.microsoft.com/office/drawing/2016/5/14/chartex" xmlns:mc="http://schemas.openxmlformats.org/markup-compatibility/2006" xmlns:aink="http://schemas.microsoft.com/office/drawing/2016/ink" xmlns:am3d="http://schemas.microsoft.com/office/drawing/2017/model3d" xmlns:o="urn:schemas-microsoft-com:office:office" xmlns:r="http://schemas.openxmlformats.org/officeDocument/2006/relationships" xmlns:m="http://schemas.openxmlformats.org/officeDocument/2006/math" xmlns:v="urn:schemas-microsoft-com:vml" xmlns:wp14="http://schemas.microsoft.com/office/word/2010/wordprocessingDrawing" xmlns:wp="http://schemas.openxmlformats.org/drawingml/2006/wordprocessingDrawing" xmlns:w10="urn:schemas-microsoft-com:office:word" xmlns:w="http://schemas.openxmlformats.org/wordprocessingml/2006/main" xmlns:w14="http://schemas.microsoft.com/office/word/2010/wordml" xmlns:w15="http://schemas.microsoft.com/office/word/2012/wordml" xmlns:w16cex="http://schemas.microsoft.com/office/word/2018/wordml/cex" xmlns:w16cid="http://schemas.microsoft.com/office/word/2016/wordml/cid" xmlns:w16="http://schemas.microsoft.com/office/word/2018/wordml" xmlns:w16sdtdh="http://schemas.microsoft.com/office/word/2020/wordml/sdtdatahash" xmlns:w16se="http://schemas.microsoft.com/office/word/2015/wordml/symex" xmlns:wpg="http://schemas.microsoft.com/office/word/2010/wordprocessingGroup" xmlns:wpi="http://schemas.microsoft.com/office/word/2010/wordprocessingInk" xmlns:wne="http://schemas.microsoft.com/office/word/2006/wordml" xmlns:wps="http://schemas.microsoft.com/office/word/2010/wordprocessingShape" mc:Ignorable="w14 w15 w16se w16cid w16 w16cex w16sdtdh wp14">
+<w:document xmlns:wpc="http://schemas.microsoft.com/office/word/2010/wordprocessingCanvas" xmlns:cx="http://schemas.microsoft.com/office/drawing/2014/chartex" xmlns:cx1="http://schemas.microsoft.com/office/drawing/2015/9/8/chartex" xmlns:cx2="http://schemas.microsoft.com/office/drawing/2015/10/21/chartex" xmlns:cx3="http://schemas.microsoft.com/office/drawing/2016/5/9/chartex" xmlns:cx4="http://schemas.microsoft.com/office/drawing/2016/5/10/chartex" xmlns:cx5="http://schemas.microsoft.com/office/drawing/2016/5/11/chartex" xmlns:cx6="http://schemas.microsoft.com/office/drawing/2016/5/12/chartex" xmlns:cx7="http://schemas.microsoft.com/office/drawing/2016/5/13/chartex" xmlns:cx8="http://schemas.microsoft.com/office/drawing/2016/5/14/chartex" xmlns:mc="http://schemas.openxmlformats.org/markup-compatibility/2006" xmlns:aink="http://schemas.microsoft.com/office/drawing/2016/ink" xmlns:am3d="http://schemas.microsoft.com/office/drawing/2017/model3d" xmlns:o="urn:schemas-microsoft-com:office:office" xmlns:oel="http://schemas.microsoft.com/office/2019/extlst" xmlns:r="http://schemas.openxmlformats.org/officeDocument/2006/relationships" xmlns:m="http://schemas.openxmlformats.org/officeDocument/2006/math" xmlns:v="urn:schemas-microsoft-com:vml" xmlns:wp14="http://schemas.microsoft.com/office/word/2010/wordprocessingDrawing" xmlns:wp="http://schemas.openxmlformats.org/drawingml/2006/wordprocessingDrawing" xmlns:w10="urn:schemas-microsoft-com:office:word" xmlns:w="http://schemas.openxmlformats.org/wordprocessingml/2006/main" xmlns:w14="http://schemas.microsoft.com/office/word/2010/wordml" xmlns:w15="http://schemas.microsoft.com/office/word/2012/wordml" xmlns:w16cex="http://schemas.microsoft.com/office/word/2018/wordml/cex" xmlns:w16cid="http://schemas.microsoft.com/office/word/2016/wordml/cid" xmlns:w16="http://schemas.microsoft.com/office/word/2018/wordml" xmlns:w16sdtdh="http://schemas.microsoft.com/office/word/2020/wordml/sdtdatahash" xmlns:w16se="http://schemas.microsoft.com/office/word/2015/wordml/symex" xmlns:wpg="http://schemas.microsoft.com/office/word/2010/wordprocessingGroup" xmlns:wpi="http://schemas.microsoft.com/office/word/2010/wordprocessingInk" xmlns:wne="http://schemas.microsoft.com/office/word/2006/wordml" xmlns:wps="http://schemas.microsoft.com/office/word/2010/wordprocessingShape" mc:Ignorable="w14 w15 w16se w16cid w16 w16cex w16sdtdh wp14">
   <w:body>
     <w:p>
       <w:pPr>
@@ -205,19 +205,7 @@
               <w:rPr>
                 <w:rFonts w:hint="eastAsia"/>
               </w:rPr>
-              <w:t>获取</w:t>
-            </w:r>
-            <w:r>
-              <w:rPr>
-                <w:rFonts w:hint="eastAsia"/>
-              </w:rPr>
-              <w:t>游客</w:t>
-            </w:r>
-            <w:r>
-              <w:rPr>
-                <w:rFonts w:hint="eastAsia"/>
-              </w:rPr>
-              <w:t>用户代表的需求</w:t>
+              <w:t>获取游客用户代表的需求</w:t>
             </w:r>
           </w:p>
         </w:tc>
@@ -255,7 +243,34 @@
               <w:rPr>
                 <w:rFonts w:hint="eastAsia"/>
               </w:rPr>
-              <w:t>向用户介绍项目：我们所作的是一款针对于软件工程学科类的一个讨论类的网站，也可以在其中组建团队，但是主要侧重与讨论方面的。</w:t>
+              <w:t>向用户介绍项目：我们所作的是一款</w:t>
+            </w:r>
+            <w:r>
+              <w:rPr>
+                <w:rFonts w:hint="eastAsia"/>
+              </w:rPr>
+              <w:t>主要</w:t>
+            </w:r>
+            <w:r>
+              <w:rPr>
+                <w:rFonts w:hint="eastAsia"/>
+              </w:rPr>
+              <w:t>针对于软件工程学科类的一个讨论类的</w:t>
+            </w:r>
+            <w:r>
+              <w:rPr>
+                <w:rFonts w:hint="eastAsia"/>
+              </w:rPr>
+              <w:t>A</w:t>
+            </w:r>
+            <w:r>
+              <w:t>PP</w:t>
+            </w:r>
+            <w:r>
+              <w:rPr>
+                <w:rFonts w:hint="eastAsia"/>
+              </w:rPr>
+              <w:t>，也可以在其中组建团队，但是主要侧重与讨论方面的。</w:t>
             </w:r>
           </w:p>
           <w:p/>
@@ -303,11 +318,6 @@
             </w:r>
           </w:p>
           <w:p>
-            <w:pPr>
-              <w:rPr>
-                <w:rFonts w:hint="eastAsia"/>
-              </w:rPr>
-            </w:pPr>
             <w:r>
               <w:rPr>
                 <w:rFonts w:hint="eastAsia"/>
@@ -348,7 +358,10 @@
               <w:rPr>
                 <w:rFonts w:hint="eastAsia"/>
               </w:rPr>
-              <w:t>app</w:t>
+              <w:t>A</w:t>
+            </w:r>
+            <w:r>
+              <w:t>PP</w:t>
             </w:r>
             <w:r>
               <w:rPr>
@@ -358,11 +371,6 @@
             </w:r>
           </w:p>
           <w:p>
-            <w:pPr>
-              <w:rPr>
-                <w:rFonts w:hint="eastAsia"/>
-              </w:rPr>
-            </w:pPr>
             <w:r>
               <w:rPr>
                 <w:rFonts w:hint="eastAsia"/>
@@ -376,13 +384,7 @@
               <w:t>：有的，我的评价是用户体验很糟糕。</w:t>
             </w:r>
           </w:p>
-          <w:p>
-            <w:pPr>
-              <w:rPr>
-                <w:rFonts w:hint="eastAsia"/>
-              </w:rPr>
-            </w:pPr>
-          </w:p>
+          <w:p/>
           <w:p>
             <w:r>
               <w:rPr>
@@ -394,16 +396,8 @@
               <w:rPr>
                 <w:rFonts w:hint="eastAsia"/>
               </w:rPr>
-              <w:t>：请问您用过与我们</w:t>
-            </w:r>
-            <w:r>
-              <w:rPr>
-                <w:rFonts w:hint="eastAsia"/>
-              </w:rPr>
-              <w:t>类似的网站吗？都用过哪些。</w:t>
-            </w:r>
-          </w:p>
-          <w:p>
+              <w:t>：请问您用过与我们类似的</w:t>
+            </w:r>
             <w:r>
               <w:rPr>
                 <w:rFonts w:hint="eastAsia"/>
@@ -411,6 +405,29 @@
               <w:t>A</w:t>
             </w:r>
             <w:r>
+              <w:t>PP</w:t>
+            </w:r>
+            <w:r>
+              <w:rPr>
+                <w:rFonts w:hint="eastAsia"/>
+              </w:rPr>
+              <w:t>或者</w:t>
+            </w:r>
+            <w:r>
+              <w:rPr>
+                <w:rFonts w:hint="eastAsia"/>
+              </w:rPr>
+              <w:t>网站吗？都用过哪些。</w:t>
+            </w:r>
+          </w:p>
+          <w:p>
+            <w:r>
+              <w:rPr>
+                <w:rFonts w:hint="eastAsia"/>
+              </w:rPr>
+              <w:t>A</w:t>
+            </w:r>
+            <w:r>
               <w:rPr>
                 <w:rFonts w:hint="eastAsia"/>
               </w:rPr>
@@ -441,22 +458,8 @@
               <w:rPr>
                 <w:rFonts w:hint="eastAsia"/>
               </w:rPr>
-              <w:t>：如果有一款针对</w:t>
-            </w:r>
-            <w:r>
-              <w:rPr>
-                <w:rFonts w:hint="eastAsia"/>
-              </w:rPr>
-              <w:t>学生的这样一个课程学习交流</w:t>
-            </w:r>
-            <w:r>
-              <w:rPr>
-                <w:rFonts w:hint="eastAsia"/>
-              </w:rPr>
-              <w:t>网站您会愿意使用吗？</w:t>
-            </w:r>
-          </w:p>
-          <w:p>
+              <w:t>：如果有一款针对学生的这样一个课程学习交流</w:t>
+            </w:r>
             <w:r>
               <w:rPr>
                 <w:rFonts w:hint="eastAsia"/>
@@ -464,6 +467,23 @@
               <w:t>A</w:t>
             </w:r>
             <w:r>
+              <w:t>PP</w:t>
+            </w:r>
+            <w:r>
+              <w:rPr>
+                <w:rFonts w:hint="eastAsia"/>
+              </w:rPr>
+              <w:t>您会愿意使用吗？</w:t>
+            </w:r>
+          </w:p>
+          <w:p>
+            <w:r>
+              <w:rPr>
+                <w:rFonts w:hint="eastAsia"/>
+              </w:rPr>
+              <w:t>A</w:t>
+            </w:r>
+            <w:r>
               <w:rPr>
                 <w:rFonts w:hint="eastAsia"/>
               </w:rPr>
@@ -482,7 +502,22 @@
               <w:rPr>
                 <w:rFonts w:hint="eastAsia"/>
               </w:rPr>
-              <w:t>：您认为这类网站需要有哪些主要功能呢？</w:t>
+              <w:t>：您认为这类</w:t>
+            </w:r>
+            <w:r>
+              <w:rPr>
+                <w:rFonts w:hint="eastAsia"/>
+              </w:rPr>
+              <w:t>A</w:t>
+            </w:r>
+            <w:r>
+              <w:t>PP</w:t>
+            </w:r>
+            <w:r>
+              <w:rPr>
+                <w:rFonts w:hint="eastAsia"/>
+              </w:rPr>
+              <w:t>需要有哪些主要功能呢？</w:t>
             </w:r>
           </w:p>
           <w:p>
@@ -528,25 +563,37 @@
               <w:rPr>
                 <w:rFonts w:hint="eastAsia"/>
               </w:rPr>
-              <w:t>作为</w:t>
-            </w:r>
-            <w:r>
-              <w:rPr>
-                <w:rFonts w:hint="eastAsia"/>
-              </w:rPr>
-              <w:t>游客</w:t>
-            </w:r>
-            <w:r>
-              <w:rPr>
-                <w:rFonts w:hint="eastAsia"/>
-              </w:rPr>
-              <w:t>用户代表，访谈对象向我们提出了</w:t>
-            </w:r>
-            <w:r>
-              <w:rPr>
-                <w:rFonts w:hint="eastAsia"/>
-              </w:rPr>
-              <w:t>他对该类网站的一些建议还提出了一些对网站功能方面的设计想法，为我们提供莫大的帮助。</w:t>
+              <w:t>作为游客用户代表，访谈对象向我们提出了他对该类</w:t>
+            </w:r>
+            <w:r>
+              <w:rPr>
+                <w:rFonts w:hint="eastAsia"/>
+              </w:rPr>
+              <w:t>A</w:t>
+            </w:r>
+            <w:r>
+              <w:t>PP</w:t>
+            </w:r>
+            <w:r>
+              <w:rPr>
+                <w:rFonts w:hint="eastAsia"/>
+              </w:rPr>
+              <w:t>的一些建议还提出了一些对</w:t>
+            </w:r>
+            <w:r>
+              <w:rPr>
+                <w:rFonts w:hint="eastAsia"/>
+              </w:rPr>
+              <w:t>A</w:t>
+            </w:r>
+            <w:r>
+              <w:t>PP</w:t>
+            </w:r>
+            <w:r>
+              <w:rPr>
+                <w:rFonts w:hint="eastAsia"/>
+              </w:rPr>
+              <w:t>功能方面的设计想法，为我们提供莫大的帮助。</w:t>
             </w:r>
           </w:p>
         </w:tc>
@@ -618,6 +665,44 @@
     </w:sectPr>
   </w:body>
 </w:document>
+</file>
+
+<file path=word/endnotes.xml><?xml version="1.0" encoding="utf-8"?>
+<w:endnotes xmlns:wpc="http://schemas.microsoft.com/office/word/2010/wordprocessingCanvas" xmlns:cx="http://schemas.microsoft.com/office/drawing/2014/chartex" xmlns:cx1="http://schemas.microsoft.com/office/drawing/2015/9/8/chartex" xmlns:cx2="http://schemas.microsoft.com/office/drawing/2015/10/21/chartex" xmlns:cx3="http://schemas.microsoft.com/office/drawing/2016/5/9/chartex" xmlns:cx4="http://schemas.microsoft.com/office/drawing/2016/5/10/chartex" xmlns:cx5="http://schemas.microsoft.com/office/drawing/2016/5/11/chartex" xmlns:cx6="http://schemas.microsoft.com/office/drawing/2016/5/12/chartex" xmlns:cx7="http://schemas.microsoft.com/office/drawing/2016/5/13/chartex" xmlns:cx8="http://schemas.microsoft.com/office/drawing/2016/5/14/chartex" xmlns:mc="http://schemas.openxmlformats.org/markup-compatibility/2006" xmlns:aink="http://schemas.microsoft.com/office/drawing/2016/ink" xmlns:am3d="http://schemas.microsoft.com/office/drawing/2017/model3d" xmlns:o="urn:schemas-microsoft-com:office:office" xmlns:oel="http://schemas.microsoft.com/office/2019/extlst" xmlns:r="http://schemas.openxmlformats.org/officeDocument/2006/relationships" xmlns:m="http://schemas.openxmlformats.org/officeDocument/2006/math" xmlns:v="urn:schemas-microsoft-com:vml" xmlns:wp14="http://schemas.microsoft.com/office/word/2010/wordprocessingDrawing" xmlns:wp="http://schemas.openxmlformats.org/drawingml/2006/wordprocessingDrawing" xmlns:w10="urn:schemas-microsoft-com:office:word" xmlns:w="http://schemas.openxmlformats.org/wordprocessingml/2006/main" xmlns:w14="http://schemas.microsoft.com/office/word/2010/wordml" xmlns:w15="http://schemas.microsoft.com/office/word/2012/wordml" xmlns:w16cex="http://schemas.microsoft.com/office/word/2018/wordml/cex" xmlns:w16cid="http://schemas.microsoft.com/office/word/2016/wordml/cid" xmlns:w16="http://schemas.microsoft.com/office/word/2018/wordml" xmlns:w16sdtdh="http://schemas.microsoft.com/office/word/2020/wordml/sdtdatahash" xmlns:w16se="http://schemas.microsoft.com/office/word/2015/wordml/symex" xmlns:wpg="http://schemas.microsoft.com/office/word/2010/wordprocessingGroup" xmlns:wpi="http://schemas.microsoft.com/office/word/2010/wordprocessingInk" xmlns:wne="http://schemas.microsoft.com/office/word/2006/wordml" xmlns:wps="http://schemas.microsoft.com/office/word/2010/wordprocessingShape" mc:Ignorable="w14 w15 w16se w16cid w16 w16cex w16sdtdh wp14">
+  <w:endnote w:type="separator" w:id="-1">
+    <w:p>
+      <w:r>
+        <w:separator/>
+      </w:r>
+    </w:p>
+  </w:endnote>
+  <w:endnote w:type="continuationSeparator" w:id="0">
+    <w:p>
+      <w:r>
+        <w:continuationSeparator/>
+      </w:r>
+    </w:p>
+  </w:endnote>
+</w:endnotes>
+</file>
+
+<file path=word/footnotes.xml><?xml version="1.0" encoding="utf-8"?>
+<w:footnotes xmlns:wpc="http://schemas.microsoft.com/office/word/2010/wordprocessingCanvas" xmlns:cx="http://schemas.microsoft.com/office/drawing/2014/chartex" xmlns:cx1="http://schemas.microsoft.com/office/drawing/2015/9/8/chartex" xmlns:cx2="http://schemas.microsoft.com/office/drawing/2015/10/21/chartex" xmlns:cx3="http://schemas.microsoft.com/office/drawing/2016/5/9/chartex" xmlns:cx4="http://schemas.microsoft.com/office/drawing/2016/5/10/chartex" xmlns:cx5="http://schemas.microsoft.com/office/drawing/2016/5/11/chartex" xmlns:cx6="http://schemas.microsoft.com/office/drawing/2016/5/12/chartex" xmlns:cx7="http://schemas.microsoft.com/office/drawing/2016/5/13/chartex" xmlns:cx8="http://schemas.microsoft.com/office/drawing/2016/5/14/chartex" xmlns:mc="http://schemas.openxmlformats.org/markup-compatibility/2006" xmlns:aink="http://schemas.microsoft.com/office/drawing/2016/ink" xmlns:am3d="http://schemas.microsoft.com/office/drawing/2017/model3d" xmlns:o="urn:schemas-microsoft-com:office:office" xmlns:oel="http://schemas.microsoft.com/office/2019/extlst" xmlns:r="http://schemas.openxmlformats.org/officeDocument/2006/relationships" xmlns:m="http://schemas.openxmlformats.org/officeDocument/2006/math" xmlns:v="urn:schemas-microsoft-com:vml" xmlns:wp14="http://schemas.microsoft.com/office/word/2010/wordprocessingDrawing" xmlns:wp="http://schemas.openxmlformats.org/drawingml/2006/wordprocessingDrawing" xmlns:w10="urn:schemas-microsoft-com:office:word" xmlns:w="http://schemas.openxmlformats.org/wordprocessingml/2006/main" xmlns:w14="http://schemas.microsoft.com/office/word/2010/wordml" xmlns:w15="http://schemas.microsoft.com/office/word/2012/wordml" xmlns:w16cex="http://schemas.microsoft.com/office/word/2018/wordml/cex" xmlns:w16cid="http://schemas.microsoft.com/office/word/2016/wordml/cid" xmlns:w16="http://schemas.microsoft.com/office/word/2018/wordml" xmlns:w16sdtdh="http://schemas.microsoft.com/office/word/2020/wordml/sdtdatahash" xmlns:w16se="http://schemas.microsoft.com/office/word/2015/wordml/symex" xmlns:wpg="http://schemas.microsoft.com/office/word/2010/wordprocessingGroup" xmlns:wpi="http://schemas.microsoft.com/office/word/2010/wordprocessingInk" xmlns:wne="http://schemas.microsoft.com/office/word/2006/wordml" xmlns:wps="http://schemas.microsoft.com/office/word/2010/wordprocessingShape" mc:Ignorable="w14 w15 w16se w16cid w16 w16cex w16sdtdh wp14">
+  <w:footnote w:type="separator" w:id="-1">
+    <w:p>
+      <w:r>
+        <w:separator/>
+      </w:r>
+    </w:p>
+  </w:footnote>
+  <w:footnote w:type="continuationSeparator" w:id="0">
+    <w:p>
+      <w:r>
+        <w:continuationSeparator/>
+      </w:r>
+    </w:p>
+  </w:footnote>
+</w:footnotes>
 </file>
 
 <file path=word/styles.xml><?xml version="1.0" encoding="utf-8"?>
@@ -996,6 +1081,64 @@
       </w:tblBorders>
     </w:tblPr>
   </w:style>
+  <w:style w:type="paragraph" w:styleId="a4">
+    <w:name w:val="header"/>
+    <w:basedOn w:val="a"/>
+    <w:link w:val="a5"/>
+    <w:rsid w:val="00961210"/>
+    <w:pPr>
+      <w:tabs>
+        <w:tab w:val="center" w:pos="4153"/>
+        <w:tab w:val="right" w:pos="8306"/>
+      </w:tabs>
+      <w:snapToGrid w:val="0"/>
+      <w:jc w:val="center"/>
+    </w:pPr>
+    <w:rPr>
+      <w:sz w:val="18"/>
+      <w:szCs w:val="18"/>
+    </w:rPr>
+  </w:style>
+  <w:style w:type="character" w:customStyle="1" w:styleId="a5">
+    <w:name w:val="页眉 字符"/>
+    <w:basedOn w:val="a0"/>
+    <w:link w:val="a4"/>
+    <w:rsid w:val="00961210"/>
+    <w:rPr>
+      <w:kern w:val="2"/>
+      <w:sz w:val="18"/>
+      <w:szCs w:val="18"/>
+    </w:rPr>
+  </w:style>
+  <w:style w:type="paragraph" w:styleId="a6">
+    <w:name w:val="footer"/>
+    <w:basedOn w:val="a"/>
+    <w:link w:val="a7"/>
+    <w:rsid w:val="00961210"/>
+    <w:pPr>
+      <w:tabs>
+        <w:tab w:val="center" w:pos="4153"/>
+        <w:tab w:val="right" w:pos="8306"/>
+      </w:tabs>
+      <w:snapToGrid w:val="0"/>
+      <w:jc w:val="left"/>
+    </w:pPr>
+    <w:rPr>
+      <w:sz w:val="18"/>
+      <w:szCs w:val="18"/>
+    </w:rPr>
+  </w:style>
+  <w:style w:type="character" w:customStyle="1" w:styleId="a7">
+    <w:name w:val="页脚 字符"/>
+    <w:basedOn w:val="a0"/>
+    <w:link w:val="a6"/>
+    <w:rsid w:val="00961210"/>
+    <w:rPr>
+      <w:kern w:val="2"/>
+      <w:sz w:val="18"/>
+      <w:szCs w:val="18"/>
+    </w:rPr>
+  </w:style>
 </w:styles>
 </file>
 
